--- a/workbook/other_docs/cover_workshops.docx
+++ b/workbook/other_docs/cover_workshops.docx
@@ -124,7 +124,33 @@
           <w:sz w:val="32"/>
           <w:szCs w:val="32"/>
         </w:rPr>
-        <w:t xml:space="preserve">Workshop  </w:t>
+        <w:t xml:space="preserve">Microbiome </w:t>
+      </w:r>
+      <w:r>
+        <w:rPr>
+          <w:rFonts w:ascii="Ubuntu Medium" w:hAnsi="Ubuntu Medium"/>
+          <w:sz w:val="32"/>
+          <w:szCs w:val="32"/>
+        </w:rPr>
+        <w:t xml:space="preserve">Workshop </w:t>
+      </w:r>
+      <w:bookmarkStart w:id="0" w:name="__DdeLink__329_635199065"/>
+      <w:r>
+        <w:rPr>
+          <w:rFonts w:ascii="Ubuntu Medium" w:hAnsi="Ubuntu Medium"/>
+          <w:sz w:val="32"/>
+          <w:szCs w:val="32"/>
+        </w:rPr>
+        <w:t>→</w:t>
+      </w:r>
+      <w:bookmarkEnd w:id="0"/>
+      <w:r>
+        <w:rPr>
+          <w:rFonts w:ascii="Ubuntu Medium" w:hAnsi="Ubuntu Medium"/>
+          <w:sz w:val="32"/>
+          <w:szCs w:val="32"/>
+        </w:rPr>
+        <w:t xml:space="preserve"> </w:t>
       </w:r>
       <w:r>
         <w:rPr>
@@ -147,33 +173,45 @@
           <w:sz w:val="32"/>
           <w:szCs w:val="32"/>
         </w:rPr>
-        <w:t>Workshop Stephanie Palmer</w:t>
-      </w:r>
-    </w:p>
-    <w:p>
-      <w:pPr>
-        <w:pStyle w:val="Normal"/>
-        <w:jc w:val="center"/>
-        <w:rPr/>
-      </w:pPr>
-      <w:r>
-        <w:rPr>
-          <w:rFonts w:ascii="Ubuntu Medium" w:hAnsi="Ubuntu Medium"/>
-          <w:sz w:val="32"/>
-          <w:szCs w:val="32"/>
-        </w:rPr>
-        <w:t>Workshop  Matthias Steinrücken</w:t>
-      </w:r>
-    </w:p>
-    <w:p>
-      <w:pPr>
-        <w:pStyle w:val="Normal"/>
-        <w:jc w:val="center"/>
-        <w:rPr>
-          <w:rFonts w:ascii="Ubuntu Medium" w:hAnsi="Ubuntu Medium"/>
-          <w:sz w:val="32"/>
-          <w:szCs w:val="32"/>
-        </w:rPr>
+        <w:t xml:space="preserve">Neuroscience </w:t>
+      </w:r>
+      <w:r>
+        <w:rPr>
+          <w:rFonts w:ascii="Ubuntu Medium" w:hAnsi="Ubuntu Medium"/>
+          <w:sz w:val="32"/>
+          <w:szCs w:val="32"/>
+        </w:rPr>
+        <w:t>Workshop → Stephanie Palmer</w:t>
+      </w:r>
+    </w:p>
+    <w:p>
+      <w:pPr>
+        <w:pStyle w:val="Normal"/>
+        <w:jc w:val="center"/>
+        <w:rPr/>
+      </w:pPr>
+      <w:r>
+        <w:rPr>
+          <w:rFonts w:ascii="Ubuntu Medium" w:hAnsi="Ubuntu Medium"/>
+          <w:sz w:val="32"/>
+          <w:szCs w:val="32"/>
+        </w:rPr>
+        <w:t xml:space="preserve">Population Genetics </w:t>
+      </w:r>
+      <w:r>
+        <w:rPr>
+          <w:rFonts w:ascii="Ubuntu Medium" w:hAnsi="Ubuntu Medium"/>
+          <w:sz w:val="32"/>
+          <w:szCs w:val="32"/>
+        </w:rPr>
+        <w:t>Workshop → Matthias Steinrücken</w:t>
+      </w:r>
+    </w:p>
+    <w:p>
+      <w:pPr>
+        <w:pStyle w:val="Normal"/>
+        <w:jc w:val="center"/>
+        <w:rPr/>
       </w:pPr>
       <w:r>
         <w:rPr/>
